--- a/git使用说明.docx
+++ b/git使用说明.docx
@@ -43,21 +43,8 @@
           <w:sz w:val="30"/>
           <w:szCs w:val="30"/>
         </w:rPr>
-        <w:t xml:space="preserve"> </w:t>
-      </w:r>
-      <w:proofErr w:type="spellStart"/>
-      <w:r>
-        <w:rPr>
-          <w:rFonts w:ascii="Segoe UI" w:eastAsia="宋体" w:hAnsi="Segoe UI" w:cs="Segoe UI"/>
-          <w:b/>
-          <w:bCs/>
-          <w:kern w:val="0"/>
-          <w:sz w:val="30"/>
-          <w:szCs w:val="30"/>
-        </w:rPr>
-        <w:t>Git</w:t>
-      </w:r>
-      <w:proofErr w:type="spellEnd"/>
+        <w:t xml:space="preserve"> Git</w:t>
+      </w:r>
     </w:p>
     <w:p>
       <w:pPr>
@@ -100,29 +87,7 @@
           <w:sz w:val="24"/>
           <w:szCs w:val="24"/>
         </w:rPr>
-        <w:t xml:space="preserve"> </w:t>
-      </w:r>
-      <w:proofErr w:type="spellStart"/>
-      <w:r>
-        <w:rPr>
-          <w:rFonts w:ascii="Segoe UI" w:eastAsia="宋体" w:hAnsi="Segoe UI" w:cs="Segoe UI"/>
-          <w:color w:val="374151"/>
-          <w:kern w:val="0"/>
-          <w:sz w:val="24"/>
-          <w:szCs w:val="24"/>
-        </w:rPr>
-        <w:t>Git</w:t>
-      </w:r>
-      <w:proofErr w:type="spellEnd"/>
-      <w:r>
-        <w:rPr>
-          <w:rFonts w:ascii="Segoe UI" w:eastAsia="宋体" w:hAnsi="Segoe UI" w:cs="Segoe UI"/>
-          <w:color w:val="374151"/>
-          <w:kern w:val="0"/>
-          <w:sz w:val="24"/>
-          <w:szCs w:val="24"/>
-        </w:rPr>
-        <w:t xml:space="preserve"> </w:t>
+        <w:t xml:space="preserve"> Git </w:t>
       </w:r>
       <w:r>
         <w:rPr>
@@ -134,68 +99,30 @@
         </w:rPr>
         <w:t>官网（</w:t>
       </w:r>
-      <w:r>
-        <w:rPr>
-          <w:rFonts w:ascii="Segoe UI" w:eastAsia="宋体" w:hAnsi="Segoe UI" w:cs="Segoe UI"/>
-          <w:color w:val="374151"/>
-          <w:kern w:val="0"/>
-          <w:sz w:val="24"/>
-          <w:szCs w:val="24"/>
-        </w:rPr>
-        <w:fldChar w:fldCharType="begin"/>
-      </w:r>
-      <w:r>
-        <w:rPr>
-          <w:rFonts w:ascii="Segoe UI" w:eastAsia="宋体" w:hAnsi="Segoe UI" w:cs="Segoe UI"/>
-          <w:color w:val="374151"/>
-          <w:kern w:val="0"/>
-          <w:sz w:val="24"/>
-          <w:szCs w:val="24"/>
-        </w:rPr>
-        <w:instrText xml:space="preserve"> HYPERLINK "https://git-scm.com/%EF%BC%89%E4%B8%8B%E8%BD%BD%E5%AE%89%E8%A3%85%E5%8C%85%E3%80%82" \t "_new" </w:instrText>
-      </w:r>
-      <w:r>
-        <w:rPr>
-          <w:rFonts w:ascii="Segoe UI" w:eastAsia="宋体" w:hAnsi="Segoe UI" w:cs="Segoe UI"/>
-          <w:color w:val="374151"/>
-          <w:kern w:val="0"/>
-          <w:sz w:val="24"/>
-          <w:szCs w:val="24"/>
-        </w:rPr>
-        <w:fldChar w:fldCharType="separate"/>
-      </w:r>
-      <w:r>
-        <w:rPr>
-          <w:rFonts w:ascii="Segoe UI" w:eastAsia="宋体" w:hAnsi="Segoe UI" w:cs="Segoe UI"/>
-          <w:color w:val="0000FF"/>
-          <w:kern w:val="0"/>
-          <w:sz w:val="24"/>
-          <w:szCs w:val="24"/>
-          <w:bdr w:val="single" w:sz="2" w:space="0" w:color="D9D9E3" w:frame="1"/>
-        </w:rPr>
-        <w:t>https://git-scm.com/</w:t>
-      </w:r>
-      <w:r>
-        <w:rPr>
-          <w:rFonts w:ascii="Segoe UI" w:eastAsia="宋体" w:hAnsi="Segoe UI" w:cs="Segoe UI"/>
-          <w:color w:val="0000FF"/>
-          <w:kern w:val="0"/>
-          <w:sz w:val="24"/>
-          <w:szCs w:val="24"/>
-          <w:bdr w:val="single" w:sz="2" w:space="0" w:color="D9D9E3" w:frame="1"/>
-        </w:rPr>
-        <w:t>）下载安装包。</w:t>
-      </w:r>
-      <w:r>
-        <w:rPr>
-          <w:rFonts w:ascii="Segoe UI" w:eastAsia="宋体" w:hAnsi="Segoe UI" w:cs="Segoe UI"/>
-          <w:color w:val="374151"/>
-          <w:kern w:val="0"/>
-          <w:sz w:val="24"/>
-          <w:szCs w:val="24"/>
-        </w:rPr>
-        <w:fldChar w:fldCharType="end"/>
-      </w:r>
+      <w:hyperlink r:id="rId7" w:tgtFrame="_new" w:history="1">
+        <w:r>
+          <w:rPr>
+            <w:rFonts w:ascii="Segoe UI" w:eastAsia="宋体" w:hAnsi="Segoe UI" w:cs="Segoe UI"/>
+            <w:color w:val="0000FF"/>
+            <w:kern w:val="0"/>
+            <w:sz w:val="24"/>
+            <w:szCs w:val="24"/>
+            <w:bdr w:val="single" w:sz="2" w:space="0" w:color="D9D9E3" w:frame="1"/>
+          </w:rPr>
+          <w:t>https://git-scm.com/</w:t>
+        </w:r>
+        <w:r>
+          <w:rPr>
+            <w:rFonts w:ascii="Segoe UI" w:eastAsia="宋体" w:hAnsi="Segoe UI" w:cs="Segoe UI"/>
+            <w:color w:val="0000FF"/>
+            <w:kern w:val="0"/>
+            <w:sz w:val="24"/>
+            <w:szCs w:val="24"/>
+            <w:bdr w:val="single" w:sz="2" w:space="0" w:color="D9D9E3" w:frame="1"/>
+          </w:rPr>
+          <w:t>）下载安装包。</w:t>
+        </w:r>
+      </w:hyperlink>
     </w:p>
     <w:p>
       <w:pPr>
@@ -238,20 +165,8 @@
           <w:sz w:val="24"/>
           <w:szCs w:val="24"/>
         </w:rPr>
-        <w:t xml:space="preserve"> </w:t>
-      </w:r>
-      <w:proofErr w:type="spellStart"/>
-      <w:r>
-        <w:rPr>
-          <w:rFonts w:ascii="Segoe UI" w:eastAsia="宋体" w:hAnsi="Segoe UI" w:cs="Segoe UI"/>
-          <w:color w:val="374151"/>
-          <w:kern w:val="0"/>
-          <w:sz w:val="24"/>
-          <w:szCs w:val="24"/>
-        </w:rPr>
-        <w:t>Git</w:t>
-      </w:r>
-      <w:proofErr w:type="spellEnd"/>
+        <w:t xml:space="preserve"> Git</w:t>
+      </w:r>
       <w:r>
         <w:rPr>
           <w:rFonts w:ascii="Segoe UI" w:eastAsia="宋体" w:hAnsi="Segoe UI" w:cs="Segoe UI"/>
@@ -304,21 +219,8 @@
           <w:sz w:val="30"/>
           <w:szCs w:val="30"/>
         </w:rPr>
-        <w:t xml:space="preserve"> </w:t>
-      </w:r>
-      <w:proofErr w:type="spellStart"/>
-      <w:r>
-        <w:rPr>
-          <w:rFonts w:ascii="Segoe UI" w:eastAsia="宋体" w:hAnsi="Segoe UI" w:cs="Segoe UI"/>
-          <w:b/>
-          <w:bCs/>
-          <w:kern w:val="0"/>
-          <w:sz w:val="30"/>
-          <w:szCs w:val="30"/>
-        </w:rPr>
-        <w:t>Git</w:t>
-      </w:r>
-      <w:proofErr w:type="spellEnd"/>
+        <w:t xml:space="preserve"> Git</w:t>
+      </w:r>
     </w:p>
     <w:p>
       <w:pPr>
@@ -357,29 +259,7 @@
           <w:sz w:val="24"/>
           <w:szCs w:val="24"/>
         </w:rPr>
-        <w:t xml:space="preserve"> </w:t>
-      </w:r>
-      <w:proofErr w:type="spellStart"/>
-      <w:r>
-        <w:rPr>
-          <w:rFonts w:ascii="Segoe UI" w:eastAsia="宋体" w:hAnsi="Segoe UI" w:cs="Segoe UI"/>
-          <w:color w:val="374151"/>
-          <w:kern w:val="0"/>
-          <w:sz w:val="24"/>
-          <w:szCs w:val="24"/>
-        </w:rPr>
-        <w:t>Git</w:t>
-      </w:r>
-      <w:proofErr w:type="spellEnd"/>
-      <w:r>
-        <w:rPr>
-          <w:rFonts w:ascii="Segoe UI" w:eastAsia="宋体" w:hAnsi="Segoe UI" w:cs="Segoe UI"/>
-          <w:color w:val="374151"/>
-          <w:kern w:val="0"/>
-          <w:sz w:val="24"/>
-          <w:szCs w:val="24"/>
-        </w:rPr>
-        <w:t xml:space="preserve"> </w:t>
+        <w:t xml:space="preserve"> Git </w:t>
       </w:r>
       <w:r>
         <w:rPr>
@@ -415,49 +295,15 @@
           <w:szCs w:val="24"/>
         </w:rPr>
       </w:pPr>
-      <w:proofErr w:type="spellStart"/>
-      <w:r>
-        <w:rPr>
-          <w:rFonts w:ascii="Segoe UI" w:eastAsia="宋体" w:hAnsi="Segoe UI" w:cs="Segoe UI"/>
-          <w:color w:val="374151"/>
-          <w:kern w:val="0"/>
-          <w:sz w:val="24"/>
-          <w:szCs w:val="24"/>
-        </w:rPr>
-        <w:t>git</w:t>
-      </w:r>
-      <w:proofErr w:type="spellEnd"/>
-      <w:r>
-        <w:rPr>
-          <w:rFonts w:ascii="Segoe UI" w:eastAsia="宋体" w:hAnsi="Segoe UI" w:cs="Segoe UI"/>
-          <w:color w:val="374151"/>
-          <w:kern w:val="0"/>
-          <w:sz w:val="24"/>
-          <w:szCs w:val="24"/>
-        </w:rPr>
-        <w:t xml:space="preserve"> </w:t>
-      </w:r>
-      <w:proofErr w:type="spellStart"/>
-      <w:r>
-        <w:rPr>
-          <w:rFonts w:ascii="Segoe UI" w:eastAsia="宋体" w:hAnsi="Segoe UI" w:cs="Segoe UI"/>
-          <w:color w:val="374151"/>
-          <w:kern w:val="0"/>
-          <w:sz w:val="24"/>
-          <w:szCs w:val="24"/>
-        </w:rPr>
-        <w:t>config</w:t>
-      </w:r>
-      <w:proofErr w:type="spellEnd"/>
-      <w:r>
-        <w:rPr>
-          <w:rFonts w:ascii="Segoe UI" w:eastAsia="宋体" w:hAnsi="Segoe UI" w:cs="Segoe UI"/>
-          <w:color w:val="374151"/>
-          <w:kern w:val="0"/>
-          <w:sz w:val="24"/>
-          <w:szCs w:val="24"/>
-        </w:rPr>
-        <w:t xml:space="preserve"> --global user.name "Your Name"</w:t>
+      <w:r>
+        <w:rPr>
+          <w:rFonts w:ascii="Segoe UI" w:eastAsia="宋体" w:hAnsi="Segoe UI" w:cs="Segoe UI"/>
+          <w:color w:val="374151"/>
+          <w:kern w:val="0"/>
+          <w:sz w:val="24"/>
+          <w:szCs w:val="24"/>
+        </w:rPr>
+        <w:t>git config --global user.name "Your Name"</w:t>
       </w:r>
     </w:p>
     <w:p>
@@ -483,73 +329,17 @@
           <w:szCs w:val="24"/>
         </w:rPr>
       </w:pPr>
-      <w:proofErr w:type="spellStart"/>
-      <w:r>
-        <w:rPr>
-          <w:rFonts w:ascii="Segoe UI" w:eastAsia="宋体" w:hAnsi="Segoe UI" w:cs="Segoe UI"/>
-          <w:color w:val="374151"/>
-          <w:kern w:val="0"/>
-          <w:sz w:val="24"/>
-          <w:szCs w:val="24"/>
-        </w:rPr>
-        <w:t>git</w:t>
-      </w:r>
-      <w:proofErr w:type="spellEnd"/>
-      <w:r>
-        <w:rPr>
-          <w:rFonts w:ascii="Segoe UI" w:eastAsia="宋体" w:hAnsi="Segoe UI" w:cs="Segoe UI"/>
-          <w:color w:val="374151"/>
-          <w:kern w:val="0"/>
-          <w:sz w:val="24"/>
-          <w:szCs w:val="24"/>
-        </w:rPr>
-        <w:t xml:space="preserve"> </w:t>
-      </w:r>
-      <w:proofErr w:type="spellStart"/>
-      <w:r>
-        <w:rPr>
-          <w:rFonts w:ascii="Segoe UI" w:eastAsia="宋体" w:hAnsi="Segoe UI" w:cs="Segoe UI"/>
-          <w:color w:val="374151"/>
-          <w:kern w:val="0"/>
-          <w:sz w:val="24"/>
-          <w:szCs w:val="24"/>
-        </w:rPr>
-        <w:t>config</w:t>
-      </w:r>
-      <w:proofErr w:type="spellEnd"/>
-      <w:r>
-        <w:rPr>
-          <w:rFonts w:ascii="Segoe UI" w:eastAsia="宋体" w:hAnsi="Segoe UI" w:cs="Segoe UI"/>
-          <w:color w:val="374151"/>
-          <w:kern w:val="0"/>
-          <w:sz w:val="24"/>
-          <w:szCs w:val="24"/>
-        </w:rPr>
-        <w:t xml:space="preserve"> --global </w:t>
-      </w:r>
-      <w:proofErr w:type="spellStart"/>
-      <w:r>
-        <w:rPr>
-          <w:rFonts w:ascii="Segoe UI" w:eastAsia="宋体" w:hAnsi="Segoe UI" w:cs="Segoe UI"/>
-          <w:color w:val="374151"/>
-          <w:kern w:val="0"/>
-          <w:sz w:val="24"/>
-          <w:szCs w:val="24"/>
-        </w:rPr>
-        <w:t>user.email</w:t>
-      </w:r>
-      <w:proofErr w:type="spellEnd"/>
-      <w:r>
-        <w:rPr>
-          <w:rFonts w:ascii="Segoe UI" w:eastAsia="宋体" w:hAnsi="Segoe UI" w:cs="Segoe UI"/>
-          <w:color w:val="374151"/>
-          <w:kern w:val="0"/>
-          <w:sz w:val="24"/>
-          <w:szCs w:val="24"/>
-        </w:rPr>
-        <w:t xml:space="preserve"> "</w:t>
-      </w:r>
-      <w:hyperlink r:id="rId5" w:tgtFrame="_new" w:history="1">
+      <w:r>
+        <w:rPr>
+          <w:rFonts w:ascii="Segoe UI" w:eastAsia="宋体" w:hAnsi="Segoe UI" w:cs="Segoe UI"/>
+          <w:color w:val="374151"/>
+          <w:kern w:val="0"/>
+          <w:sz w:val="24"/>
+          <w:szCs w:val="24"/>
+        </w:rPr>
+        <w:t>git config --global user.email "</w:t>
+      </w:r>
+      <w:hyperlink r:id="rId8" w:tgtFrame="_new" w:history="1">
         <w:r>
           <w:rPr>
             <w:rFonts w:ascii="Segoe UI" w:eastAsia="宋体" w:hAnsi="Segoe UI" w:cs="Segoe UI"/>
@@ -611,7 +401,6 @@
         </w:rPr>
         <w:t>名称和邮箱使用</w:t>
       </w:r>
-      <w:proofErr w:type="gramStart"/>
       <w:r>
         <w:rPr>
           <w:rFonts w:ascii="Segoe UI" w:eastAsia="宋体" w:hAnsi="Segoe UI" w:cs="Segoe UI"/>
@@ -622,7 +411,6 @@
         </w:rPr>
         <w:t>””</w:t>
       </w:r>
-      <w:proofErr w:type="gramEnd"/>
       <w:r>
         <w:rPr>
           <w:rFonts w:ascii="Segoe UI" w:eastAsia="宋体" w:hAnsi="Segoe UI" w:cs="Segoe UI"/>
@@ -633,8 +421,6 @@
         </w:rPr>
         <w:t>。</w:t>
       </w:r>
-      <w:bookmarkStart w:id="0" w:name="_GoBack"/>
-      <w:bookmarkEnd w:id="0"/>
     </w:p>
     <w:p>
       <w:pPr>
@@ -677,31 +463,7 @@
           <w:sz w:val="30"/>
           <w:szCs w:val="30"/>
         </w:rPr>
-        <w:t xml:space="preserve"> </w:t>
-      </w:r>
-      <w:proofErr w:type="spellStart"/>
-      <w:r>
-        <w:rPr>
-          <w:rFonts w:ascii="Segoe UI" w:eastAsia="宋体" w:hAnsi="Segoe UI" w:cs="Segoe UI"/>
-          <w:b/>
-          <w:bCs/>
-          <w:kern w:val="0"/>
-          <w:sz w:val="30"/>
-          <w:szCs w:val="30"/>
-        </w:rPr>
-        <w:t>GitHub</w:t>
-      </w:r>
-      <w:proofErr w:type="spellEnd"/>
-      <w:r>
-        <w:rPr>
-          <w:rFonts w:ascii="Segoe UI" w:eastAsia="宋体" w:hAnsi="Segoe UI" w:cs="Segoe UI"/>
-          <w:b/>
-          <w:bCs/>
-          <w:kern w:val="0"/>
-          <w:sz w:val="30"/>
-          <w:szCs w:val="30"/>
-        </w:rPr>
-        <w:t xml:space="preserve"> </w:t>
+        <w:t xml:space="preserve"> GitHub </w:t>
       </w:r>
       <w:r>
         <w:rPr>
@@ -756,29 +518,7 @@
           <w:sz w:val="24"/>
           <w:szCs w:val="24"/>
         </w:rPr>
-        <w:t xml:space="preserve"> </w:t>
-      </w:r>
-      <w:proofErr w:type="spellStart"/>
-      <w:r>
-        <w:rPr>
-          <w:rFonts w:ascii="Segoe UI" w:eastAsia="宋体" w:hAnsi="Segoe UI" w:cs="Segoe UI"/>
-          <w:color w:val="374151"/>
-          <w:kern w:val="0"/>
-          <w:sz w:val="24"/>
-          <w:szCs w:val="24"/>
-        </w:rPr>
-        <w:t>GitHub</w:t>
-      </w:r>
-      <w:proofErr w:type="spellEnd"/>
-      <w:r>
-        <w:rPr>
-          <w:rFonts w:ascii="Segoe UI" w:eastAsia="宋体" w:hAnsi="Segoe UI" w:cs="Segoe UI"/>
-          <w:color w:val="374151"/>
-          <w:kern w:val="0"/>
-          <w:sz w:val="24"/>
-          <w:szCs w:val="24"/>
-        </w:rPr>
-        <w:t xml:space="preserve"> </w:t>
+        <w:t xml:space="preserve"> GitHub </w:t>
       </w:r>
       <w:r>
         <w:rPr>
@@ -1027,29 +767,7 @@
           <w:sz w:val="24"/>
           <w:szCs w:val="24"/>
         </w:rPr>
-        <w:t xml:space="preserve"> </w:t>
-      </w:r>
-      <w:proofErr w:type="spellStart"/>
-      <w:r>
-        <w:rPr>
-          <w:rFonts w:ascii="Segoe UI" w:eastAsia="宋体" w:hAnsi="Segoe UI" w:cs="Segoe UI"/>
-          <w:color w:val="374151"/>
-          <w:kern w:val="0"/>
-          <w:sz w:val="24"/>
-          <w:szCs w:val="24"/>
-        </w:rPr>
-        <w:t>git</w:t>
-      </w:r>
-      <w:proofErr w:type="spellEnd"/>
-      <w:r>
-        <w:rPr>
-          <w:rFonts w:ascii="Segoe UI" w:eastAsia="宋体" w:hAnsi="Segoe UI" w:cs="Segoe UI"/>
-          <w:color w:val="374151"/>
-          <w:kern w:val="0"/>
-          <w:sz w:val="24"/>
-          <w:szCs w:val="24"/>
-        </w:rPr>
-        <w:t xml:space="preserve"> clone </w:t>
+        <w:t xml:space="preserve"> git clone </w:t>
       </w:r>
       <w:r>
         <w:rPr>
@@ -1085,29 +803,17 @@
           <w:szCs w:val="24"/>
         </w:rPr>
       </w:pPr>
-      <w:proofErr w:type="spellStart"/>
-      <w:r>
-        <w:rPr>
-          <w:rFonts w:ascii="Segoe UI" w:eastAsia="宋体" w:hAnsi="Segoe UI" w:cs="Segoe UI"/>
-          <w:color w:val="374151"/>
-          <w:kern w:val="0"/>
-          <w:sz w:val="24"/>
-          <w:szCs w:val="24"/>
-        </w:rPr>
-        <w:t>git</w:t>
-      </w:r>
-      <w:proofErr w:type="spellEnd"/>
-      <w:r>
-        <w:rPr>
-          <w:rFonts w:ascii="Segoe UI" w:eastAsia="宋体" w:hAnsi="Segoe UI" w:cs="Segoe UI"/>
-          <w:color w:val="374151"/>
-          <w:kern w:val="0"/>
-          <w:sz w:val="24"/>
-          <w:szCs w:val="24"/>
-        </w:rPr>
-        <w:t xml:space="preserve"> clone </w:t>
-      </w:r>
-      <w:hyperlink r:id="rId6" w:tgtFrame="_new" w:history="1">
+      <w:r>
+        <w:rPr>
+          <w:rFonts w:ascii="Segoe UI" w:eastAsia="宋体" w:hAnsi="Segoe UI" w:cs="Segoe UI"/>
+          <w:color w:val="374151"/>
+          <w:kern w:val="0"/>
+          <w:sz w:val="24"/>
+          <w:szCs w:val="24"/>
+        </w:rPr>
+        <w:t xml:space="preserve">git clone </w:t>
+      </w:r>
+      <w:hyperlink r:id="rId9" w:tgtFrame="_new" w:history="1">
         <w:r>
           <w:rPr>
             <w:rFonts w:ascii="Segoe UI" w:eastAsia="宋体" w:hAnsi="Segoe UI" w:cs="Segoe UI"/>
@@ -1197,29 +903,7 @@
           <w:sz w:val="24"/>
           <w:szCs w:val="24"/>
         </w:rPr>
-        <w:t xml:space="preserve"> </w:t>
-      </w:r>
-      <w:proofErr w:type="spellStart"/>
-      <w:r>
-        <w:rPr>
-          <w:rFonts w:ascii="Segoe UI" w:eastAsia="宋体" w:hAnsi="Segoe UI" w:cs="Segoe UI"/>
-          <w:color w:val="374151"/>
-          <w:kern w:val="0"/>
-          <w:sz w:val="24"/>
-          <w:szCs w:val="24"/>
-        </w:rPr>
-        <w:t>GitHub</w:t>
-      </w:r>
-      <w:proofErr w:type="spellEnd"/>
-      <w:r>
-        <w:rPr>
-          <w:rFonts w:ascii="Segoe UI" w:eastAsia="宋体" w:hAnsi="Segoe UI" w:cs="Segoe UI"/>
-          <w:color w:val="374151"/>
-          <w:kern w:val="0"/>
-          <w:sz w:val="24"/>
-          <w:szCs w:val="24"/>
-        </w:rPr>
-        <w:t xml:space="preserve"> </w:t>
+        <w:t xml:space="preserve"> GitHub </w:t>
       </w:r>
       <w:r>
         <w:rPr>
@@ -1230,6 +914,103 @@
           <w:szCs w:val="24"/>
         </w:rPr>
         <w:t>用户名和仓库名。</w:t>
+      </w:r>
+    </w:p>
+    <w:p>
+      <w:pPr>
+        <w:widowControl/>
+        <w:pBdr>
+          <w:top w:val="single" w:sz="2" w:space="0" w:color="D9D9E3"/>
+          <w:left w:val="single" w:sz="2" w:space="5" w:color="D9D9E3"/>
+          <w:bottom w:val="single" w:sz="2" w:space="0" w:color="D9D9E3"/>
+          <w:right w:val="single" w:sz="2" w:space="0" w:color="D9D9E3"/>
+        </w:pBdr>
+        <w:jc w:val="left"/>
+        <w:rPr>
+          <w:rFonts w:ascii="Segoe UI" w:eastAsia="宋体" w:hAnsi="Segoe UI" w:cs="Segoe UI"/>
+          <w:color w:val="374151"/>
+          <w:kern w:val="0"/>
+          <w:sz w:val="24"/>
+          <w:szCs w:val="24"/>
+        </w:rPr>
+      </w:pPr>
+      <w:r>
+        <w:rPr>
+          <w:rFonts w:ascii="Segoe UI" w:eastAsia="宋体" w:hAnsi="Segoe UI" w:cs="Segoe UI"/>
+          <w:color w:val="FF0000"/>
+          <w:kern w:val="0"/>
+          <w:sz w:val="24"/>
+          <w:szCs w:val="24"/>
+        </w:rPr>
+        <w:lastRenderedPageBreak/>
+        <w:t>报错</w:t>
+      </w:r>
+      <w:r>
+        <w:rPr>
+          <w:rFonts w:ascii="Segoe UI" w:eastAsia="宋体" w:hAnsi="Segoe UI" w:cs="Segoe UI" w:hint="eastAsia"/>
+          <w:color w:val="FF0000"/>
+          <w:kern w:val="0"/>
+          <w:sz w:val="24"/>
+          <w:szCs w:val="24"/>
+        </w:rPr>
+        <w:t>Failed to connect to github.com port 443:connection timed out</w:t>
+      </w:r>
+      <w:r>
+        <w:rPr>
+          <w:rFonts w:ascii="Segoe UI" w:eastAsia="宋体" w:hAnsi="Segoe UI" w:cs="Segoe UI"/>
+          <w:color w:val="FF0000"/>
+          <w:kern w:val="0"/>
+          <w:sz w:val="24"/>
+          <w:szCs w:val="24"/>
+        </w:rPr>
+        <w:t>解决</w:t>
+      </w:r>
+      <w:r>
+        <w:rPr>
+          <w:rFonts w:ascii="Segoe UI" w:eastAsia="宋体" w:hAnsi="Segoe UI" w:cs="Segoe UI"/>
+          <w:color w:val="FF0000"/>
+          <w:kern w:val="0"/>
+          <w:sz w:val="24"/>
+          <w:szCs w:val="24"/>
+        </w:rPr>
+        <w:t>办法：</w:t>
+      </w:r>
+      <w:bookmarkStart w:id="0" w:name="_GoBack"/>
+      <w:bookmarkEnd w:id="0"/>
+    </w:p>
+    <w:p>
+      <w:pPr>
+        <w:autoSpaceDE w:val="0"/>
+        <w:autoSpaceDN w:val="0"/>
+        <w:adjustRightInd w:val="0"/>
+        <w:jc w:val="left"/>
+        <w:rPr>
+          <w:rFonts w:ascii="Lucida Console" w:hAnsi="Lucida Console" w:cs="Lucida Console" w:hint="eastAsia"/>
+          <w:color w:val="FF0000"/>
+          <w:kern w:val="0"/>
+          <w:sz w:val="18"/>
+          <w:szCs w:val="18"/>
+        </w:rPr>
+      </w:pPr>
+      <w:r>
+        <w:rPr>
+          <w:rFonts w:ascii="Lucida Console" w:hAnsi="Lucida Console" w:cs="Lucida Console"/>
+          <w:color w:val="FF0000"/>
+          <w:kern w:val="0"/>
+          <w:sz w:val="18"/>
+          <w:szCs w:val="18"/>
+        </w:rPr>
+        <w:t>git conf</w:t>
+      </w:r>
+      <w:r>
+        <w:rPr>
+          <w:rFonts w:ascii="Lucida Console" w:hAnsi="Lucida Console" w:cs="Lucida Console"/>
+          <w:color w:val="FF0000"/>
+          <w:kern w:val="0"/>
+          <w:sz w:val="18"/>
+          <w:szCs w:val="18"/>
+        </w:rPr>
+        <w:t>ig --global --unset https.proxy</w:t>
       </w:r>
     </w:p>
     <w:p>
@@ -1263,7 +1044,6 @@
           <w:sz w:val="24"/>
           <w:szCs w:val="24"/>
         </w:rPr>
-        <w:lastRenderedPageBreak/>
         <w:t>切换到新创建的仓库目录：</w:t>
       </w:r>
     </w:p>
@@ -1391,27 +1171,15 @@
           <w:szCs w:val="24"/>
         </w:rPr>
       </w:pPr>
-      <w:proofErr w:type="spellStart"/>
-      <w:r>
-        <w:rPr>
-          <w:rFonts w:ascii="Segoe UI" w:eastAsia="宋体" w:hAnsi="Segoe UI" w:cs="Segoe UI"/>
-          <w:color w:val="374151"/>
-          <w:kern w:val="0"/>
-          <w:sz w:val="24"/>
-          <w:szCs w:val="24"/>
-        </w:rPr>
-        <w:t>git</w:t>
-      </w:r>
-      <w:proofErr w:type="spellEnd"/>
-      <w:r>
-        <w:rPr>
-          <w:rFonts w:ascii="Segoe UI" w:eastAsia="宋体" w:hAnsi="Segoe UI" w:cs="Segoe UI"/>
-          <w:color w:val="374151"/>
-          <w:kern w:val="0"/>
-          <w:sz w:val="24"/>
-          <w:szCs w:val="24"/>
-        </w:rPr>
-        <w:t xml:space="preserve"> branch -a</w:t>
+      <w:r>
+        <w:rPr>
+          <w:rFonts w:ascii="Segoe UI" w:eastAsia="宋体" w:hAnsi="Segoe UI" w:cs="Segoe UI"/>
+          <w:color w:val="374151"/>
+          <w:kern w:val="0"/>
+          <w:sz w:val="24"/>
+          <w:szCs w:val="24"/>
+        </w:rPr>
+        <w:t>git branch -a</w:t>
       </w:r>
     </w:p>
     <w:p>
@@ -1491,27 +1259,15 @@
           <w:szCs w:val="24"/>
         </w:rPr>
       </w:pPr>
-      <w:proofErr w:type="spellStart"/>
-      <w:r>
-        <w:rPr>
-          <w:rFonts w:ascii="Segoe UI" w:eastAsia="宋体" w:hAnsi="Segoe UI" w:cs="Segoe UI"/>
-          <w:color w:val="374151"/>
-          <w:kern w:val="0"/>
-          <w:sz w:val="24"/>
-          <w:szCs w:val="24"/>
-        </w:rPr>
-        <w:t>git</w:t>
-      </w:r>
-      <w:proofErr w:type="spellEnd"/>
-      <w:r>
-        <w:rPr>
-          <w:rFonts w:ascii="Segoe UI" w:eastAsia="宋体" w:hAnsi="Segoe UI" w:cs="Segoe UI"/>
-          <w:color w:val="374151"/>
-          <w:kern w:val="0"/>
-          <w:sz w:val="24"/>
-          <w:szCs w:val="24"/>
-        </w:rPr>
-        <w:t xml:space="preserve"> checkout -b develop origin/develop</w:t>
+      <w:r>
+        <w:rPr>
+          <w:rFonts w:ascii="Segoe UI" w:eastAsia="宋体" w:hAnsi="Segoe UI" w:cs="Segoe UI"/>
+          <w:color w:val="374151"/>
+          <w:kern w:val="0"/>
+          <w:sz w:val="24"/>
+          <w:szCs w:val="24"/>
+        </w:rPr>
+        <w:t>git checkout -b develop origin/develop</w:t>
       </w:r>
     </w:p>
     <w:p>
@@ -1638,29 +1394,15 @@
           <w:szCs w:val="24"/>
         </w:rPr>
       </w:pPr>
-      <w:proofErr w:type="spellStart"/>
-      <w:proofErr w:type="gramStart"/>
-      <w:r>
-        <w:rPr>
-          <w:rFonts w:ascii="Segoe UI" w:eastAsia="宋体" w:hAnsi="Segoe UI" w:cs="Segoe UI"/>
-          <w:color w:val="374151"/>
-          <w:kern w:val="0"/>
-          <w:sz w:val="24"/>
-          <w:szCs w:val="24"/>
-        </w:rPr>
-        <w:t>git</w:t>
-      </w:r>
-      <w:proofErr w:type="spellEnd"/>
-      <w:proofErr w:type="gramEnd"/>
-      <w:r>
-        <w:rPr>
-          <w:rFonts w:ascii="Segoe UI" w:eastAsia="宋体" w:hAnsi="Segoe UI" w:cs="Segoe UI"/>
-          <w:color w:val="374151"/>
-          <w:kern w:val="0"/>
-          <w:sz w:val="24"/>
-          <w:szCs w:val="24"/>
-        </w:rPr>
-        <w:t xml:space="preserve"> add .</w:t>
+      <w:r>
+        <w:rPr>
+          <w:rFonts w:ascii="Segoe UI" w:eastAsia="宋体" w:hAnsi="Segoe UI" w:cs="Segoe UI"/>
+          <w:color w:val="374151"/>
+          <w:kern w:val="0"/>
+          <w:sz w:val="24"/>
+          <w:szCs w:val="24"/>
+        </w:rPr>
+        <w:t>git add .</w:t>
       </w:r>
     </w:p>
     <w:p>
@@ -1749,49 +1491,25 @@
           <w:szCs w:val="24"/>
         </w:rPr>
       </w:pPr>
-      <w:proofErr w:type="spellStart"/>
-      <w:r>
-        <w:rPr>
-          <w:rFonts w:ascii="Segoe UI" w:eastAsia="宋体" w:hAnsi="Segoe UI" w:cs="Segoe UI"/>
-          <w:color w:val="374151"/>
-          <w:kern w:val="0"/>
-          <w:sz w:val="24"/>
-          <w:szCs w:val="24"/>
-        </w:rPr>
-        <w:t>git</w:t>
-      </w:r>
-      <w:proofErr w:type="spellEnd"/>
-      <w:r>
-        <w:rPr>
-          <w:rFonts w:ascii="Segoe UI" w:eastAsia="宋体" w:hAnsi="Segoe UI" w:cs="Segoe UI"/>
-          <w:color w:val="374151"/>
-          <w:kern w:val="0"/>
-          <w:sz w:val="24"/>
-          <w:szCs w:val="24"/>
-        </w:rPr>
-        <w:t xml:space="preserve"> commit -m "</w:t>
-      </w:r>
-      <w:proofErr w:type="gramStart"/>
-      <w:r>
-        <w:rPr>
-          <w:rFonts w:ascii="Segoe UI" w:eastAsia="宋体" w:hAnsi="Segoe UI" w:cs="Segoe UI"/>
-          <w:color w:val="374151"/>
-          <w:kern w:val="0"/>
-          <w:sz w:val="24"/>
-          <w:szCs w:val="24"/>
-        </w:rPr>
-        <w:t>描述您</w:t>
-      </w:r>
-      <w:proofErr w:type="gramEnd"/>
-      <w:r>
-        <w:rPr>
-          <w:rFonts w:ascii="Segoe UI" w:eastAsia="宋体" w:hAnsi="Segoe UI" w:cs="Segoe UI"/>
-          <w:color w:val="374151"/>
-          <w:kern w:val="0"/>
-          <w:sz w:val="24"/>
-          <w:szCs w:val="24"/>
-        </w:rPr>
-        <w:t>的更改</w:t>
+      <w:r>
+        <w:rPr>
+          <w:rFonts w:ascii="Segoe UI" w:eastAsia="宋体" w:hAnsi="Segoe UI" w:cs="Segoe UI"/>
+          <w:color w:val="374151"/>
+          <w:kern w:val="0"/>
+          <w:sz w:val="24"/>
+          <w:szCs w:val="24"/>
+        </w:rPr>
+        <w:t>git commit -m "</w:t>
+      </w:r>
+      <w:r>
+        <w:rPr>
+          <w:rFonts w:ascii="Segoe UI" w:eastAsia="宋体" w:hAnsi="Segoe UI" w:cs="Segoe UI"/>
+          <w:color w:val="374151"/>
+          <w:kern w:val="0"/>
+          <w:sz w:val="24"/>
+          <w:szCs w:val="24"/>
+        </w:rPr>
+        <w:t>描述您的更改</w:t>
       </w:r>
       <w:r>
         <w:rPr>
@@ -1845,20 +1563,8 @@
           <w:sz w:val="24"/>
           <w:szCs w:val="24"/>
         </w:rPr>
-        <w:t xml:space="preserve"> </w:t>
-      </w:r>
-      <w:proofErr w:type="spellStart"/>
-      <w:r>
-        <w:rPr>
-          <w:rFonts w:ascii="Segoe UI" w:eastAsia="宋体" w:hAnsi="Segoe UI" w:cs="Segoe UI"/>
-          <w:color w:val="374151"/>
-          <w:kern w:val="0"/>
-          <w:sz w:val="24"/>
-          <w:szCs w:val="24"/>
-        </w:rPr>
-        <w:t>GitHub</w:t>
-      </w:r>
-      <w:proofErr w:type="spellEnd"/>
+        <w:t xml:space="preserve"> GitHub</w:t>
+      </w:r>
       <w:r>
         <w:rPr>
           <w:rFonts w:ascii="Segoe UI" w:eastAsia="宋体" w:hAnsi="Segoe UI" w:cs="Segoe UI"/>
@@ -1893,27 +1599,15 @@
           <w:szCs w:val="24"/>
         </w:rPr>
       </w:pPr>
-      <w:proofErr w:type="spellStart"/>
-      <w:r>
-        <w:rPr>
-          <w:rFonts w:ascii="Segoe UI" w:eastAsia="宋体" w:hAnsi="Segoe UI" w:cs="Segoe UI"/>
-          <w:color w:val="374151"/>
-          <w:kern w:val="0"/>
-          <w:sz w:val="24"/>
-          <w:szCs w:val="24"/>
-        </w:rPr>
-        <w:t>git</w:t>
-      </w:r>
-      <w:proofErr w:type="spellEnd"/>
-      <w:r>
-        <w:rPr>
-          <w:rFonts w:ascii="Segoe UI" w:eastAsia="宋体" w:hAnsi="Segoe UI" w:cs="Segoe UI"/>
-          <w:color w:val="374151"/>
-          <w:kern w:val="0"/>
-          <w:sz w:val="24"/>
-          <w:szCs w:val="24"/>
-        </w:rPr>
-        <w:t xml:space="preserve"> push origin branch-name</w:t>
+      <w:r>
+        <w:rPr>
+          <w:rFonts w:ascii="Segoe UI" w:eastAsia="宋体" w:hAnsi="Segoe UI" w:cs="Segoe UI"/>
+          <w:color w:val="374151"/>
+          <w:kern w:val="0"/>
+          <w:sz w:val="24"/>
+          <w:szCs w:val="24"/>
+        </w:rPr>
+        <w:t>git push origin branch-name</w:t>
       </w:r>
     </w:p>
     <w:p>
@@ -1974,6 +1668,44 @@
     </w:sectPr>
   </w:body>
 </w:document>
+</file>
+
+<file path=word/endnotes.xml><?xml version="1.0" encoding="utf-8"?>
+<w:endnotes xmlns:wpc="http://schemas.microsoft.com/office/word/2010/wordprocessingCanvas" xmlns:mc="http://schemas.openxmlformats.org/markup-compatibility/2006" xmlns:o="urn:schemas-microsoft-com:office:office" xmlns:r="http://schemas.openxmlformats.org/officeDocument/2006/relationships" xmlns:m="http://schemas.openxmlformats.org/officeDocument/2006/math" xmlns:v="urn:schemas-microsoft-com:vml" xmlns:wp14="http://schemas.microsoft.com/office/word/2010/wordprocessingDrawing" xmlns:wp="http://schemas.openxmlformats.org/drawingml/2006/wordprocessingDrawing" xmlns:w10="urn:schemas-microsoft-com:office:word" xmlns:w="http://schemas.openxmlformats.org/wordprocessingml/2006/main" xmlns:w14="http://schemas.microsoft.com/office/word/2010/wordml" xmlns:w15="http://schemas.microsoft.com/office/word/2012/wordml" xmlns:wpg="http://schemas.microsoft.com/office/word/2010/wordprocessingGroup" xmlns:wpi="http://schemas.microsoft.com/office/word/2010/wordprocessingInk" xmlns:wne="http://schemas.microsoft.com/office/word/2006/wordml" xmlns:wps="http://schemas.microsoft.com/office/word/2010/wordprocessingShape" mc:Ignorable="w14 w15 wp14">
+  <w:endnote w:type="separator" w:id="-1">
+    <w:p>
+      <w:r>
+        <w:separator/>
+      </w:r>
+    </w:p>
+  </w:endnote>
+  <w:endnote w:type="continuationSeparator" w:id="0">
+    <w:p>
+      <w:r>
+        <w:continuationSeparator/>
+      </w:r>
+    </w:p>
+  </w:endnote>
+</w:endnotes>
+</file>
+
+<file path=word/footnotes.xml><?xml version="1.0" encoding="utf-8"?>
+<w:footnotes xmlns:wpc="http://schemas.microsoft.com/office/word/2010/wordprocessingCanvas" xmlns:mc="http://schemas.openxmlformats.org/markup-compatibility/2006" xmlns:o="urn:schemas-microsoft-com:office:office" xmlns:r="http://schemas.openxmlformats.org/officeDocument/2006/relationships" xmlns:m="http://schemas.openxmlformats.org/officeDocument/2006/math" xmlns:v="urn:schemas-microsoft-com:vml" xmlns:wp14="http://schemas.microsoft.com/office/word/2010/wordprocessingDrawing" xmlns:wp="http://schemas.openxmlformats.org/drawingml/2006/wordprocessingDrawing" xmlns:w10="urn:schemas-microsoft-com:office:word" xmlns:w="http://schemas.openxmlformats.org/wordprocessingml/2006/main" xmlns:w14="http://schemas.microsoft.com/office/word/2010/wordml" xmlns:w15="http://schemas.microsoft.com/office/word/2012/wordml" xmlns:wpg="http://schemas.microsoft.com/office/word/2010/wordprocessingGroup" xmlns:wpi="http://schemas.microsoft.com/office/word/2010/wordprocessingInk" xmlns:wne="http://schemas.microsoft.com/office/word/2006/wordml" xmlns:wps="http://schemas.microsoft.com/office/word/2010/wordprocessingShape" mc:Ignorable="w14 w15 wp14">
+  <w:footnote w:type="separator" w:id="-1">
+    <w:p>
+      <w:r>
+        <w:separator/>
+      </w:r>
+    </w:p>
+  </w:footnote>
+  <w:footnote w:type="continuationSeparator" w:id="0">
+    <w:p>
+      <w:r>
+        <w:continuationSeparator/>
+      </w:r>
+    </w:p>
+  </w:footnote>
+</w:footnotes>
 </file>
 
 <file path=word/numbering.xml><?xml version="1.0" encoding="utf-8"?>
@@ -3120,6 +2852,28 @@
       <w:jc w:val="both"/>
     </w:pPr>
   </w:style>
+  <w:style w:type="paragraph" w:styleId="1">
+    <w:name w:val="heading 1"/>
+    <w:basedOn w:val="a"/>
+    <w:next w:val="a"/>
+    <w:link w:val="1Char"/>
+    <w:uiPriority w:val="9"/>
+    <w:qFormat/>
+    <w:rsid w:val="00333665"/>
+    <w:pPr>
+      <w:keepNext/>
+      <w:keepLines/>
+      <w:spacing w:before="340" w:after="330" w:line="578" w:lineRule="auto"/>
+      <w:outlineLvl w:val="0"/>
+    </w:pPr>
+    <w:rPr>
+      <w:b/>
+      <w:bCs/>
+      <w:kern w:val="44"/>
+      <w:sz w:val="44"/>
+      <w:szCs w:val="44"/>
+    </w:rPr>
+  </w:style>
   <w:style w:type="paragraph" w:styleId="3">
     <w:name w:val="heading 3"/>
     <w:basedOn w:val="a"/>
@@ -3213,6 +2967,85 @@
       <w:kern w:val="0"/>
       <w:sz w:val="24"/>
       <w:szCs w:val="24"/>
+    </w:rPr>
+  </w:style>
+  <w:style w:type="paragraph" w:styleId="a5">
+    <w:name w:val="header"/>
+    <w:basedOn w:val="a"/>
+    <w:link w:val="Char"/>
+    <w:uiPriority w:val="99"/>
+    <w:unhideWhenUsed/>
+    <w:rsid w:val="00333665"/>
+    <w:pPr>
+      <w:pBdr>
+        <w:bottom w:val="single" w:sz="6" w:space="1" w:color="auto"/>
+      </w:pBdr>
+      <w:tabs>
+        <w:tab w:val="center" w:pos="4153"/>
+        <w:tab w:val="right" w:pos="8306"/>
+      </w:tabs>
+      <w:snapToGrid w:val="0"/>
+      <w:jc w:val="center"/>
+    </w:pPr>
+    <w:rPr>
+      <w:sz w:val="18"/>
+      <w:szCs w:val="18"/>
+    </w:rPr>
+  </w:style>
+  <w:style w:type="character" w:customStyle="1" w:styleId="Char">
+    <w:name w:val="页眉 Char"/>
+    <w:basedOn w:val="a0"/>
+    <w:link w:val="a5"/>
+    <w:uiPriority w:val="99"/>
+    <w:rsid w:val="00333665"/>
+    <w:rPr>
+      <w:sz w:val="18"/>
+      <w:szCs w:val="18"/>
+    </w:rPr>
+  </w:style>
+  <w:style w:type="paragraph" w:styleId="a6">
+    <w:name w:val="footer"/>
+    <w:basedOn w:val="a"/>
+    <w:link w:val="Char0"/>
+    <w:uiPriority w:val="99"/>
+    <w:unhideWhenUsed/>
+    <w:rsid w:val="00333665"/>
+    <w:pPr>
+      <w:tabs>
+        <w:tab w:val="center" w:pos="4153"/>
+        <w:tab w:val="right" w:pos="8306"/>
+      </w:tabs>
+      <w:snapToGrid w:val="0"/>
+      <w:jc w:val="left"/>
+    </w:pPr>
+    <w:rPr>
+      <w:sz w:val="18"/>
+      <w:szCs w:val="18"/>
+    </w:rPr>
+  </w:style>
+  <w:style w:type="character" w:customStyle="1" w:styleId="Char0">
+    <w:name w:val="页脚 Char"/>
+    <w:basedOn w:val="a0"/>
+    <w:link w:val="a6"/>
+    <w:uiPriority w:val="99"/>
+    <w:rsid w:val="00333665"/>
+    <w:rPr>
+      <w:sz w:val="18"/>
+      <w:szCs w:val="18"/>
+    </w:rPr>
+  </w:style>
+  <w:style w:type="character" w:customStyle="1" w:styleId="1Char">
+    <w:name w:val="标题 1 Char"/>
+    <w:basedOn w:val="a0"/>
+    <w:link w:val="1"/>
+    <w:uiPriority w:val="9"/>
+    <w:rsid w:val="00333665"/>
+    <w:rPr>
+      <w:b/>
+      <w:bCs/>
+      <w:kern w:val="44"/>
+      <w:sz w:val="44"/>
+      <w:szCs w:val="44"/>
     </w:rPr>
   </w:style>
 </w:styles>
